--- a/задания/ТЕМИ.docx
+++ b/задания/ТЕМИ.docx
@@ -101,6 +101,29 @@
     </w:p>
     <w:p>
       <w:pPr>
+        <w:pStyle w:val="a9"/>
+      </w:pPr>
+      <w:r>
+        <w:rPr>
+          <w:b/>
+        </w:rPr>
+        <w:t>Ученик</w:t>
+      </w:r>
+      <w:r>
+        <w:t>:</w:t>
+      </w:r>
+      <w:r>
+        <w:rPr>
+          <w:spacing w:val="-8"/>
+        </w:rPr>
+        <w:t xml:space="preserve"> </w:t>
+      </w:r>
+      <w:r>
+        <w:t>Ясминка Ибраим Якъп</w:t>
+      </w:r>
+    </w:p>
+    <w:p>
+      <w:pPr>
         <w:pStyle w:val="a6"/>
       </w:pPr>
       <w:r>
@@ -157,15 +180,7 @@
         <w:t xml:space="preserve"> </w:t>
       </w:r>
       <w:r>
-        <w:t xml:space="preserve">Айсел </w:t>
-      </w:r>
-      <w:proofErr w:type="spellStart"/>
-      <w:r>
-        <w:t>Рамиз</w:t>
-      </w:r>
-      <w:proofErr w:type="spellEnd"/>
-      <w:r>
-        <w:t xml:space="preserve"> Фейзи</w:t>
+        <w:t>Айсел Рамиз Фейзи</w:t>
       </w:r>
     </w:p>
     <w:p>
@@ -539,6 +554,7 @@
     </w:p>
     <w:p>
       <w:r>
+        <w:lastRenderedPageBreak/>
         <w:t>Разработ</w:t>
       </w:r>
       <w:r>
@@ -551,7 +567,6 @@
         <w:t xml:space="preserve">бели  с възможност клиентите да </w:t>
       </w:r>
       <w:r>
-        <w:lastRenderedPageBreak/>
         <w:t xml:space="preserve">правят </w:t>
       </w:r>
       <w:proofErr w:type="spellStart"/>
@@ -1044,17 +1059,14 @@
         </w:rPr>
       </w:pPr>
       <w:r>
+        <w:lastRenderedPageBreak/>
         <w:t xml:space="preserve">Разработка на </w:t>
       </w:r>
       <w:r>
         <w:t xml:space="preserve">трислойно приложение </w:t>
       </w:r>
       <w:r>
-        <w:t xml:space="preserve">за управление на библиотека. Системата показва </w:t>
-      </w:r>
-      <w:r>
-        <w:lastRenderedPageBreak/>
-        <w:t xml:space="preserve">всички читатели и книгите, които те са взели. Всеки читател може да провери за наличието на определена книга или да види кои книги е взел. </w:t>
+        <w:t xml:space="preserve">за управление на библиотека. Системата показва всички читатели и книгите, които те са взели. Всеки читател може да провери за наличието на определена книга или да види кои книги е взел. </w:t>
       </w:r>
       <w:r>
         <w:t>Администраторът</w:t>
@@ -1336,13 +1348,14 @@
         <w:t xml:space="preserve"> </w:t>
       </w:r>
       <w:r>
-        <w:t xml:space="preserve">Магдалена Димитрова </w:t>
-      </w:r>
-      <w:proofErr w:type="spellStart"/>
-      <w:r>
-        <w:t>Халачеа</w:t>
-      </w:r>
-      <w:proofErr w:type="spellEnd"/>
+        <w:t>Магдалена Димитрова Халаче</w:t>
+      </w:r>
+      <w:r>
+        <w:t>в</w:t>
+      </w:r>
+      <w:r>
+        <w:t>а</w:t>
+      </w:r>
     </w:p>
     <w:p>
       <w:pPr>
@@ -1495,6 +1508,7 @@
         </w:rPr>
         <w:t xml:space="preserve"> </w:t>
       </w:r>
+      <w:bookmarkStart w:id="0" w:name="_GoBack"/>
       <w:r>
         <w:t xml:space="preserve">Димитър Петров </w:t>
       </w:r>
@@ -1502,19 +1516,18 @@
       <w:r>
         <w:t>Антиов</w:t>
       </w:r>
+      <w:bookmarkEnd w:id="0"/>
       <w:proofErr w:type="spellEnd"/>
     </w:p>
     <w:p>
       <w:pPr>
         <w:pStyle w:val="a6"/>
       </w:pPr>
-      <w:bookmarkStart w:id="0" w:name="_GoBack"/>
       <w:r>
         <w:pict>
           <v:rect id="_x0000_i1045" style="width:0;height:1.5pt" o:hralign="center" o:hrstd="t" o:hr="t" fillcolor="#a0a0a0" stroked="f"/>
         </w:pict>
       </w:r>
-      <w:bookmarkEnd w:id="0"/>
     </w:p>
     <w:sectPr>
       <w:pgSz w:w="11906" w:h="16838"/>
@@ -3117,7 +3130,7 @@
 </file>
 
 <file path=customXml/itemProps1.xml><?xml version="1.0" encoding="utf-8"?>
-<ds:datastoreItem xmlns:ds="http://schemas.openxmlformats.org/officeDocument/2006/customXml" ds:itemID="{4C1E67AB-5720-43D7-92E6-62D581492F94}">
+<ds:datastoreItem xmlns:ds="http://schemas.openxmlformats.org/officeDocument/2006/customXml" ds:itemID="{1135759F-AD27-4775-B0D6-87FBC800C81D}">
   <ds:schemaRefs>
     <ds:schemaRef ds:uri="http://schemas.openxmlformats.org/officeDocument/2006/bibliography"/>
   </ds:schemaRefs>

--- a/задания/ТЕМИ.docx
+++ b/задания/ТЕМИ.docx
@@ -1,10 +1,13 @@
 
 <file path=word/document.xml><?xml version="1.0" encoding="utf-8"?>
-<w:document xmlns:wpc="http://schemas.microsoft.com/office/word/2010/wordprocessingCanvas" xmlns:mc="http://schemas.openxmlformats.org/markup-compatibility/2006" xmlns:o="urn:schemas-microsoft-com:office:office" xmlns:r="http://schemas.openxmlformats.org/officeDocument/2006/relationships" xmlns:m="http://schemas.openxmlformats.org/officeDocument/2006/math" xmlns:v="urn:schemas-microsoft-com:vml" xmlns:wp14="http://schemas.microsoft.com/office/word/2010/wordprocessingDrawing" xmlns:wp="http://schemas.openxmlformats.org/drawingml/2006/wordprocessingDrawing" xmlns:w10="urn:schemas-microsoft-com:office:word" xmlns:w="http://schemas.openxmlformats.org/wordprocessingml/2006/main" xmlns:w14="http://schemas.microsoft.com/office/word/2010/wordml" xmlns:w15="http://schemas.microsoft.com/office/word/2012/wordml" xmlns:wpg="http://schemas.microsoft.com/office/word/2010/wordprocessingGroup" xmlns:wpi="http://schemas.microsoft.com/office/word/2010/wordprocessingInk" xmlns:wne="http://schemas.microsoft.com/office/word/2006/wordml" xmlns:wps="http://schemas.microsoft.com/office/word/2010/wordprocessingShape" mc:Ignorable="w14 w15 wp14">
+<w:document xmlns:wpc="http://schemas.microsoft.com/office/word/2010/wordprocessingCanvas" xmlns:cx="http://schemas.microsoft.com/office/drawing/2014/chartex" xmlns:mc="http://schemas.openxmlformats.org/markup-compatibility/2006" xmlns:o="urn:schemas-microsoft-com:office:office" xmlns:r="http://schemas.openxmlformats.org/officeDocument/2006/relationships" xmlns:m="http://schemas.openxmlformats.org/officeDocument/2006/math" xmlns:v="urn:schemas-microsoft-com:vml" xmlns:wp14="http://schemas.microsoft.com/office/word/2010/wordprocessingDrawing" xmlns:wp="http://schemas.openxmlformats.org/drawingml/2006/wordprocessingDrawing" xmlns:w10="urn:schemas-microsoft-com:office:word" xmlns:w="http://schemas.openxmlformats.org/wordprocessingml/2006/main" xmlns:w14="http://schemas.microsoft.com/office/word/2010/wordml" xmlns:w15="http://schemas.microsoft.com/office/word/2012/wordml" xmlns:w16se="http://schemas.microsoft.com/office/word/2015/wordml/symex" xmlns:wpg="http://schemas.microsoft.com/office/word/2010/wordprocessingGroup" xmlns:wpi="http://schemas.microsoft.com/office/word/2010/wordprocessingInk" xmlns:wne="http://schemas.microsoft.com/office/word/2006/wordml" xmlns:wps="http://schemas.microsoft.com/office/word/2010/wordprocessingShape" mc:Ignorable="w14 w15 w16se wp14">
   <w:body>
     <w:p>
       <w:pPr>
-        <w:pStyle w:val="a7"/>
+        <w:pStyle w:val="a"/>
+        <w:rPr>
+          <w:highlight w:val="yellow"/>
+        </w:rPr>
       </w:pPr>
       <w:r>
         <w:pict>
@@ -12,28 +15,34 @@
         </w:pict>
       </w:r>
       <w:r>
+        <w:rPr>
+          <w:highlight w:val="yellow"/>
+        </w:rPr>
         <w:t>ТЕМА №1</w:t>
       </w:r>
     </w:p>
     <w:p>
-      <w:r>
-        <w:t xml:space="preserve">Разработване на сайт на салон за красота с добавена функционалност за </w:t>
-      </w:r>
-      <w:proofErr w:type="spellStart"/>
-      <w:r>
-        <w:t>on-line</w:t>
-      </w:r>
-      <w:proofErr w:type="spellEnd"/>
-      <w:r>
-        <w:t xml:space="preserve"> резервиране на дата и час</w:t>
-      </w:r>
-      <w:r>
+      <w:pPr>
+        <w:rPr>
+          <w:highlight w:val="yellow"/>
+        </w:rPr>
+      </w:pPr>
+      <w:r>
+        <w:rPr>
+          <w:highlight w:val="yellow"/>
+        </w:rPr>
+        <w:t>Разработване на сайт на салон за красота с добавена функционалност за on-line резервиране на дата и час</w:t>
+      </w:r>
+      <w:r>
+        <w:rPr>
+          <w:highlight w:val="yellow"/>
+        </w:rPr>
         <w:t>.</w:t>
       </w:r>
     </w:p>
     <w:p>
       <w:pPr>
-        <w:pStyle w:val="a9"/>
+        <w:pStyle w:val="a1"/>
         <w:rPr>
           <w:lang w:val="en-US"/>
         </w:rPr>
@@ -41,25 +50,36 @@
       <w:r>
         <w:rPr>
           <w:b/>
+          <w:highlight w:val="yellow"/>
         </w:rPr>
         <w:t>Ученик</w:t>
       </w:r>
       <w:r>
+        <w:rPr>
+          <w:highlight w:val="yellow"/>
+        </w:rPr>
         <w:t>:</w:t>
       </w:r>
       <w:r>
         <w:rPr>
           <w:spacing w:val="-8"/>
+          <w:highlight w:val="yellow"/>
         </w:rPr>
         <w:t xml:space="preserve"> </w:t>
       </w:r>
       <w:r>
+        <w:rPr>
+          <w:highlight w:val="yellow"/>
+        </w:rPr>
         <w:t>Фатима Ибрахим Туталъ</w:t>
       </w:r>
     </w:p>
     <w:p>
       <w:pPr>
-        <w:pStyle w:val="a7"/>
+        <w:pStyle w:val="a"/>
+        <w:rPr>
+          <w:highlight w:val="yellow"/>
+        </w:rPr>
       </w:pPr>
       <w:r>
         <w:pict>
@@ -67,64 +87,96 @@
         </w:pict>
       </w:r>
       <w:r>
+        <w:rPr>
+          <w:highlight w:val="yellow"/>
+        </w:rPr>
         <w:t>ТЕМА №</w:t>
       </w:r>
       <w:r>
+        <w:rPr>
+          <w:highlight w:val="yellow"/>
+        </w:rPr>
         <w:t>2</w:t>
       </w:r>
     </w:p>
     <w:p>
-      <w:r>
-        <w:t>Разработване на</w:t>
-      </w:r>
-      <w:r>
+      <w:pPr>
+        <w:rPr>
+          <w:highlight w:val="yellow"/>
+        </w:rPr>
+      </w:pPr>
+      <w:r>
+        <w:rPr>
+          <w:highlight w:val="yellow"/>
+        </w:rPr>
+        <w:t xml:space="preserve">Разработване на </w:t>
+      </w:r>
+      <w:r>
+        <w:rPr>
+          <w:highlight w:val="yellow"/>
+          <w:lang w:val="en-US"/>
+        </w:rPr>
+        <w:t>WEB</w:t>
+      </w:r>
+      <w:r>
+        <w:rPr>
+          <w:highlight w:val="yellow"/>
+        </w:rPr>
+        <w:t>-базирано приложение</w:t>
+      </w:r>
+      <w:r>
+        <w:rPr>
+          <w:highlight w:val="yellow"/>
+        </w:rPr>
+        <w:t xml:space="preserve"> за резервации на места в ресторант. Клиентите могат да проверяват наличието на свободни места за определена дата и заведение, да научат повече за предлаганите услов</w:t>
+      </w:r>
+      <w:r>
+        <w:rPr>
+          <w:highlight w:val="yellow"/>
+        </w:rPr>
+        <w:t>ия и менюта и да запазват места</w:t>
+      </w:r>
+      <w:r>
+        <w:rPr>
+          <w:highlight w:val="yellow"/>
+        </w:rPr>
+        <w:t>.</w:t>
+      </w:r>
+    </w:p>
+    <w:p>
+      <w:pPr>
+        <w:pStyle w:val="a1"/>
+      </w:pPr>
+      <w:r>
+        <w:rPr>
+          <w:b/>
+          <w:highlight w:val="yellow"/>
+        </w:rPr>
+        <w:t>Ученик</w:t>
+      </w:r>
+      <w:r>
+        <w:rPr>
+          <w:highlight w:val="yellow"/>
+        </w:rPr>
+        <w:t>:</w:t>
+      </w:r>
+      <w:r>
+        <w:rPr>
+          <w:spacing w:val="-8"/>
+          <w:highlight w:val="yellow"/>
+        </w:rPr>
         <w:t xml:space="preserve"> </w:t>
       </w:r>
       <w:r>
         <w:rPr>
-          <w:lang w:val="en-US"/>
-        </w:rPr>
-        <w:t>WEB</w:t>
-      </w:r>
-      <w:r>
-        <w:t>-базирано приложение</w:t>
-      </w:r>
-      <w:r>
-        <w:t xml:space="preserve"> за резервации на места в ресторант. Клиентите могат да проверяват наличието на свободни места за определена дата и заведение, да научат повече за предлаганите услов</w:t>
-      </w:r>
-      <w:r>
-        <w:t>ия и менюта и да запазват места</w:t>
-      </w:r>
-      <w:r>
-        <w:t>.</w:t>
-      </w:r>
-    </w:p>
-    <w:p>
-      <w:pPr>
-        <w:pStyle w:val="a9"/>
-      </w:pPr>
-      <w:r>
-        <w:rPr>
-          <w:b/>
-        </w:rPr>
-        <w:t>Ученик</w:t>
-      </w:r>
-      <w:r>
-        <w:t>:</w:t>
-      </w:r>
-      <w:r>
-        <w:rPr>
-          <w:spacing w:val="-8"/>
-        </w:rPr>
-        <w:t xml:space="preserve"> </w:t>
-      </w:r>
-      <w:r>
+          <w:highlight w:val="yellow"/>
+        </w:rPr>
         <w:t>Ясминка Ибраим Якъп</w:t>
       </w:r>
     </w:p>
     <w:p>
       <w:pPr>
-        <w:pStyle w:val="a6"/>
+        <w:pStyle w:val="NoSpacing"/>
       </w:pPr>
       <w:r>
         <w:pict>
@@ -134,58 +186,65 @@
     </w:p>
     <w:p>
       <w:pPr>
-        <w:pStyle w:val="a7"/>
+        <w:pStyle w:val="a"/>
       </w:pPr>
       <w:r>
         <w:t>ТЕМА №3</w:t>
       </w:r>
     </w:p>
     <w:p>
-      <w:r>
-        <w:t xml:space="preserve">Разработване на </w:t>
-      </w:r>
-      <w:r>
-        <w:t>с</w:t>
-      </w:r>
-      <w:r>
-        <w:t xml:space="preserve">айт за електронна търговия с дрехи, фокусиран </w:t>
-      </w:r>
-      <w:r>
-        <w:t xml:space="preserve">основно </w:t>
-      </w:r>
-      <w:r>
-        <w:t>върху организирането на онлайн пазаруването и администрирането на поръчките</w:t>
-      </w:r>
-      <w:r>
+      <w:pPr>
+        <w:rPr>
+          <w:highlight w:val="yellow"/>
+        </w:rPr>
+      </w:pPr>
+      <w:r>
+        <w:rPr>
+          <w:highlight w:val="yellow"/>
+        </w:rPr>
+        <w:t>Разработване на сайт за електронна търговия с дрехи, фокусиран основно върху организирането на онлайн пазаруването и администрирането на поръчките</w:t>
+      </w:r>
+      <w:r>
+        <w:rPr>
+          <w:highlight w:val="yellow"/>
+        </w:rPr>
         <w:t>.</w:t>
       </w:r>
     </w:p>
     <w:p>
       <w:pPr>
-        <w:pStyle w:val="a9"/>
+        <w:pStyle w:val="a1"/>
       </w:pPr>
       <w:r>
         <w:rPr>
           <w:b/>
+          <w:highlight w:val="yellow"/>
         </w:rPr>
         <w:t>Ученик</w:t>
       </w:r>
       <w:r>
+        <w:rPr>
+          <w:highlight w:val="yellow"/>
+        </w:rPr>
         <w:t>:</w:t>
       </w:r>
       <w:r>
         <w:rPr>
           <w:spacing w:val="-8"/>
+          <w:highlight w:val="yellow"/>
         </w:rPr>
         <w:t xml:space="preserve"> </w:t>
       </w:r>
       <w:r>
+        <w:rPr>
+          <w:highlight w:val="yellow"/>
+        </w:rPr>
         <w:t>Айсел Рамиз Фейзи</w:t>
       </w:r>
     </w:p>
     <w:p>
       <w:pPr>
-        <w:pStyle w:val="a6"/>
+        <w:pStyle w:val="NoSpacing"/>
         <w:rPr>
           <w:spacing w:val="-8"/>
         </w:rPr>
@@ -198,7 +257,7 @@
     </w:p>
     <w:p>
       <w:pPr>
-        <w:pStyle w:val="a7"/>
+        <w:pStyle w:val="a"/>
       </w:pPr>
       <w:r>
         <w:t>ТЕМА №</w:t>
@@ -229,7 +288,7 @@
     </w:p>
     <w:p>
       <w:pPr>
-        <w:pStyle w:val="a9"/>
+        <w:pStyle w:val="a1"/>
         <w:rPr>
           <w:lang w:val="en-US"/>
         </w:rPr>
@@ -255,7 +314,7 @@
     </w:p>
     <w:p>
       <w:pPr>
-        <w:pStyle w:val="a6"/>
+        <w:pStyle w:val="NoSpacing"/>
       </w:pPr>
       <w:r>
         <w:pict>
@@ -265,107 +324,95 @@
     </w:p>
     <w:p>
       <w:pPr>
-        <w:pStyle w:val="a7"/>
-        <w:rPr>
+        <w:pStyle w:val="a"/>
+        <w:rPr>
+          <w:highlight w:val="green"/>
           <w:lang w:val="en-US"/>
         </w:rPr>
       </w:pPr>
       <w:r>
+        <w:rPr>
+          <w:highlight w:val="green"/>
+        </w:rPr>
         <w:t>ТЕМА №</w:t>
       </w:r>
       <w:r>
+        <w:rPr>
+          <w:highlight w:val="green"/>
+        </w:rPr>
         <w:t>5</w:t>
       </w:r>
     </w:p>
     <w:p>
       <w:pPr>
         <w:rPr>
+          <w:highlight w:val="green"/>
           <w:lang w:val="en-US"/>
         </w:rPr>
       </w:pPr>
       <w:r>
+        <w:rPr>
+          <w:highlight w:val="green"/>
+        </w:rPr>
         <w:t xml:space="preserve">Разработване на </w:t>
       </w:r>
       <w:r>
         <w:rPr>
+          <w:highlight w:val="green"/>
           <w:lang w:val="en-US"/>
         </w:rPr>
         <w:t>web-</w:t>
       </w:r>
       <w:r>
-        <w:t>базирано приложение</w:t>
-      </w:r>
-      <w:r>
+        <w:rPr>
+          <w:highlight w:val="green"/>
+        </w:rPr>
+        <w:t>базирано приложение „Борса за second hand дрехи“.</w:t>
+      </w:r>
+    </w:p>
+    <w:p>
+      <w:pPr>
+        <w:pStyle w:val="a1"/>
+        <w:rPr>
+          <w:highlight w:val="green"/>
+          <w:lang w:val="en-US"/>
+        </w:rPr>
+      </w:pPr>
+      <w:r>
+        <w:rPr>
+          <w:b/>
+          <w:highlight w:val="green"/>
+        </w:rPr>
+        <w:t>Ученик</w:t>
+      </w:r>
+      <w:r>
+        <w:rPr>
+          <w:highlight w:val="green"/>
+        </w:rPr>
+        <w:t>:</w:t>
+      </w:r>
+      <w:r>
+        <w:rPr>
+          <w:spacing w:val="-8"/>
+          <w:highlight w:val="green"/>
+        </w:rPr>
         <w:t xml:space="preserve"> </w:t>
       </w:r>
       <w:r>
-        <w:t>„</w:t>
-      </w:r>
-      <w:r>
-        <w:t xml:space="preserve">Борса </w:t>
-      </w:r>
-      <w:r>
-        <w:t xml:space="preserve">за </w:t>
-      </w:r>
-      <w:proofErr w:type="spellStart"/>
-      <w:r>
-        <w:t>second</w:t>
-      </w:r>
-      <w:proofErr w:type="spellEnd"/>
-      <w:r>
-        <w:t xml:space="preserve"> </w:t>
-      </w:r>
-      <w:proofErr w:type="spellStart"/>
-      <w:r>
-        <w:t>hand</w:t>
-      </w:r>
-      <w:proofErr w:type="spellEnd"/>
-      <w:r>
-        <w:t xml:space="preserve"> дрехи</w:t>
-      </w:r>
-      <w:r>
-        <w:t>“</w:t>
-      </w:r>
-      <w:r>
-        <w:t>.</w:t>
-      </w:r>
-    </w:p>
-    <w:p>
-      <w:pPr>
-        <w:pStyle w:val="a9"/>
-        <w:rPr>
-          <w:lang w:val="en-US"/>
-        </w:rPr>
-      </w:pPr>
-      <w:r>
-        <w:rPr>
-          <w:b/>
-        </w:rPr>
-        <w:t>Ученик</w:t>
-      </w:r>
-      <w:r>
-        <w:t>:</w:t>
-      </w:r>
-      <w:r>
-        <w:rPr>
-          <w:spacing w:val="-8"/>
-        </w:rPr>
-        <w:t xml:space="preserve"> </w:t>
-      </w:r>
-      <w:r>
-        <w:t xml:space="preserve">Мария Славчова </w:t>
-      </w:r>
-      <w:proofErr w:type="spellStart"/>
-      <w:r>
-        <w:t>Дашева</w:t>
-      </w:r>
-      <w:proofErr w:type="spellEnd"/>
-    </w:p>
-    <w:p>
-      <w:pPr>
-        <w:pStyle w:val="a6"/>
-      </w:pPr>
-      <w:r>
+        <w:rPr>
+          <w:highlight w:val="green"/>
+        </w:rPr>
+        <w:t>Мария Славчова Дашева</w:t>
+      </w:r>
+    </w:p>
+    <w:p>
+      <w:pPr>
+        <w:pStyle w:val="NoSpacing"/>
+      </w:pPr>
+      <w:r>
+        <w:rPr>
+          <w:highlight w:val="green"/>
+        </w:rPr>
         <w:pict>
           <v:rect id="_x0000_i1030" style="width:0;height:1.5pt" o:hralign="center" o:hrstd="t" o:hr="t" fillcolor="#a0a0a0" stroked="f"/>
         </w:pict>
@@ -375,13 +422,13 @@
       </w:r>
       <w:r>
         <w:rPr>
-          <w:rStyle w:val="a8"/>
+          <w:rStyle w:val="a0"/>
         </w:rPr>
         <w:t>ТЕМА №</w:t>
       </w:r>
       <w:r>
         <w:rPr>
-          <w:rStyle w:val="a8"/>
+          <w:rStyle w:val="a0"/>
         </w:rPr>
         <w:t>6</w:t>
       </w:r>
@@ -407,7 +454,7 @@
     </w:p>
     <w:p>
       <w:pPr>
-        <w:pStyle w:val="a9"/>
+        <w:pStyle w:val="a1"/>
         <w:rPr>
           <w:lang w:val="en-US"/>
         </w:rPr>
@@ -428,25 +475,12 @@
         <w:t xml:space="preserve"> </w:t>
       </w:r>
       <w:r>
-        <w:t xml:space="preserve">Атанас </w:t>
-      </w:r>
-      <w:proofErr w:type="spellStart"/>
-      <w:r>
-        <w:t>Здравчов</w:t>
-      </w:r>
-      <w:proofErr w:type="spellEnd"/>
-      <w:r>
-        <w:t xml:space="preserve"> </w:t>
-      </w:r>
-      <w:proofErr w:type="spellStart"/>
-      <w:r>
-        <w:t>Петлов</w:t>
-      </w:r>
-      <w:proofErr w:type="spellEnd"/>
-    </w:p>
-    <w:p>
-      <w:pPr>
-        <w:pStyle w:val="a6"/>
+        <w:t>Атанас Здравчов Петлов</w:t>
+      </w:r>
+    </w:p>
+    <w:p>
+      <w:pPr>
+        <w:pStyle w:val="NoSpacing"/>
       </w:pPr>
       <w:r>
         <w:pict>
@@ -456,86 +490,92 @@
     </w:p>
     <w:p>
       <w:pPr>
-        <w:pStyle w:val="a7"/>
-      </w:pPr>
-      <w:r>
+        <w:pStyle w:val="a"/>
+        <w:rPr>
+          <w:highlight w:val="cyan"/>
+        </w:rPr>
+      </w:pPr>
+      <w:r>
+        <w:rPr>
+          <w:highlight w:val="cyan"/>
+        </w:rPr>
         <w:t>ТЕМА №</w:t>
       </w:r>
       <w:r>
+        <w:rPr>
+          <w:highlight w:val="cyan"/>
+        </w:rPr>
         <w:t>7</w:t>
       </w:r>
     </w:p>
     <w:p>
-      <w:r>
+      <w:pPr>
+        <w:rPr>
+          <w:highlight w:val="cyan"/>
+        </w:rPr>
+      </w:pPr>
+      <w:r>
+        <w:rPr>
+          <w:highlight w:val="cyan"/>
+        </w:rPr>
         <w:t xml:space="preserve">Разработване на </w:t>
       </w:r>
       <w:r>
-        <w:t xml:space="preserve">Сайт за електронна търговия с компютри и </w:t>
-      </w:r>
-      <w:proofErr w:type="spellStart"/>
-      <w:r>
-        <w:t>комютърни</w:t>
-      </w:r>
-      <w:proofErr w:type="spellEnd"/>
-      <w:r>
-        <w:t xml:space="preserve"> компоненти, фокусиран най-вече върху вграден </w:t>
-      </w:r>
-      <w:proofErr w:type="spellStart"/>
-      <w:r>
-        <w:t>конфигуратор</w:t>
-      </w:r>
-      <w:proofErr w:type="spellEnd"/>
-      <w:r>
-        <w:t xml:space="preserve"> - приложение за съставяне на </w:t>
-      </w:r>
-      <w:proofErr w:type="spellStart"/>
-      <w:r>
-        <w:t>копютърна</w:t>
-      </w:r>
-      <w:proofErr w:type="spellEnd"/>
-      <w:r>
-        <w:t xml:space="preserve"> конфигурация от наличните компоненти.</w:t>
-      </w:r>
-      <w:r>
+        <w:rPr>
+          <w:highlight w:val="cyan"/>
+        </w:rPr>
+        <w:t>Сайт за електронна търговия с компютри и комютърни компоненти, фокусиран най-вече върху вграден конфигуратор - приложение за съставяне на копютърна конфигурация от наличните компоненти.</w:t>
+      </w:r>
+      <w:r>
+        <w:rPr>
+          <w:highlight w:val="cyan"/>
+        </w:rPr>
         <w:t xml:space="preserve"> </w:t>
       </w:r>
     </w:p>
     <w:p>
       <w:pPr>
-        <w:pStyle w:val="a9"/>
-        <w:rPr>
+        <w:pStyle w:val="a1"/>
+        <w:rPr>
+          <w:highlight w:val="cyan"/>
           <w:lang w:val="en-US"/>
         </w:rPr>
       </w:pPr>
       <w:r>
         <w:rPr>
           <w:b/>
+          <w:highlight w:val="cyan"/>
         </w:rPr>
         <w:t>Ученик</w:t>
       </w:r>
       <w:r>
+        <w:rPr>
+          <w:highlight w:val="cyan"/>
+        </w:rPr>
         <w:t>:</w:t>
       </w:r>
       <w:r>
         <w:rPr>
           <w:spacing w:val="-8"/>
+          <w:highlight w:val="cyan"/>
         </w:rPr>
         <w:t xml:space="preserve"> </w:t>
       </w:r>
       <w:r>
-        <w:t xml:space="preserve">Петър Благоев </w:t>
-      </w:r>
-      <w:proofErr w:type="spellStart"/>
-      <w:r>
-        <w:t>Павлевичин</w:t>
-      </w:r>
-      <w:proofErr w:type="spellEnd"/>
-    </w:p>
-    <w:p>
-      <w:pPr>
-        <w:pStyle w:val="a6"/>
-      </w:pPr>
-      <w:r>
+        <w:rPr>
+          <w:highlight w:val="cyan"/>
+        </w:rPr>
+        <w:t>Петър Благоев Павлевичин</w:t>
+      </w:r>
+    </w:p>
+    <w:p>
+      <w:pPr>
+        <w:pStyle w:val="NoSpacing"/>
+      </w:pPr>
+      <w:r>
+        <w:rPr>
+          <w:highlight w:val="cyan"/>
+        </w:rPr>
         <w:pict>
           <v:rect id="_x0000_i1032" style="width:0;height:1.5pt" o:hralign="center" o:hrstd="t" o:hr="t" fillcolor="#a0a0a0" stroked="f"/>
         </w:pict>
@@ -543,44 +583,53 @@
     </w:p>
     <w:p>
       <w:pPr>
-        <w:pStyle w:val="a7"/>
-      </w:pPr>
-      <w:r>
+        <w:pStyle w:val="a"/>
+        <w:rPr>
+          <w:highlight w:val="green"/>
+        </w:rPr>
+      </w:pPr>
+      <w:r>
+        <w:rPr>
+          <w:highlight w:val="green"/>
+        </w:rPr>
         <w:t>ТЕМА №</w:t>
       </w:r>
       <w:r>
+        <w:rPr>
+          <w:highlight w:val="green"/>
+        </w:rPr>
         <w:t>8</w:t>
       </w:r>
     </w:p>
     <w:p>
-      <w:r>
+      <w:pPr>
+        <w:rPr>
+          <w:highlight w:val="green"/>
+        </w:rPr>
+      </w:pPr>
+      <w:r>
+        <w:rPr>
+          <w:highlight w:val="green"/>
+        </w:rPr>
         <w:lastRenderedPageBreak/>
         <w:t>Разработ</w:t>
       </w:r>
       <w:r>
+        <w:rPr>
+          <w:highlight w:val="green"/>
+        </w:rPr>
         <w:t>ване</w:t>
       </w:r>
       <w:r>
-        <w:t xml:space="preserve"> на уеб сайт на фирма за производство на ме</w:t>
-      </w:r>
-      <w:r>
-        <w:t xml:space="preserve">бели  с възможност клиентите да </w:t>
-      </w:r>
-      <w:r>
-        <w:t xml:space="preserve">правят </w:t>
-      </w:r>
-      <w:proofErr w:type="spellStart"/>
-      <w:r>
-        <w:t>on-line</w:t>
-      </w:r>
-      <w:proofErr w:type="spellEnd"/>
-      <w:r>
-        <w:t xml:space="preserve"> поръчки. </w:t>
-      </w:r>
-    </w:p>
-    <w:p>
-      <w:pPr>
-        <w:pStyle w:val="a9"/>
+        <w:rPr>
+          <w:highlight w:val="green"/>
+        </w:rPr>
+        <w:t xml:space="preserve"> на уеб сайт на фирма за производство на мебели  с възможност клиентите да правят on-line поръчки. </w:t>
+      </w:r>
+    </w:p>
+    <w:p>
+      <w:pPr>
+        <w:pStyle w:val="a1"/>
         <w:rPr>
           <w:lang w:val="en-US"/>
         </w:rPr>
@@ -588,30 +637,33 @@
       <w:r>
         <w:rPr>
           <w:b/>
+          <w:highlight w:val="green"/>
         </w:rPr>
         <w:t>Ученик</w:t>
       </w:r>
       <w:r>
+        <w:rPr>
+          <w:highlight w:val="green"/>
+        </w:rPr>
         <w:t>:</w:t>
       </w:r>
       <w:r>
         <w:rPr>
           <w:spacing w:val="-8"/>
+          <w:highlight w:val="green"/>
         </w:rPr>
         <w:t xml:space="preserve"> </w:t>
       </w:r>
       <w:r>
-        <w:t xml:space="preserve">Ивана Георгиева </w:t>
-      </w:r>
-      <w:proofErr w:type="spellStart"/>
-      <w:r>
-        <w:t>Саизова</w:t>
-      </w:r>
-      <w:proofErr w:type="spellEnd"/>
-    </w:p>
-    <w:p>
-      <w:pPr>
-        <w:pStyle w:val="a6"/>
+        <w:rPr>
+          <w:highlight w:val="green"/>
+        </w:rPr>
+        <w:t>Ивана Георгиева Саизова</w:t>
+      </w:r>
+    </w:p>
+    <w:p>
+      <w:pPr>
+        <w:pStyle w:val="NoSpacing"/>
       </w:pPr>
       <w:r>
         <w:pict>
@@ -621,42 +673,52 @@
     </w:p>
     <w:p>
       <w:pPr>
-        <w:pStyle w:val="a6"/>
-      </w:pPr>
-    </w:p>
-    <w:p>
-      <w:pPr>
-        <w:pStyle w:val="a7"/>
-        <w:rPr>
+        <w:pStyle w:val="NoSpacing"/>
+      </w:pPr>
+    </w:p>
+    <w:p>
+      <w:pPr>
+        <w:pStyle w:val="a"/>
+        <w:rPr>
+          <w:highlight w:val="yellow"/>
           <w:lang w:val="en-US"/>
         </w:rPr>
       </w:pPr>
       <w:r>
+        <w:rPr>
+          <w:highlight w:val="yellow"/>
+        </w:rPr>
         <w:t>ТЕМА №</w:t>
       </w:r>
       <w:r>
+        <w:rPr>
+          <w:highlight w:val="yellow"/>
+        </w:rPr>
         <w:t>9</w:t>
       </w:r>
     </w:p>
     <w:p>
-      <w:r>
-        <w:t xml:space="preserve">Разработка на уеб сайт на семеен хотел  с възможност за </w:t>
-      </w:r>
-      <w:proofErr w:type="spellStart"/>
-      <w:r>
-        <w:t>on-line</w:t>
-      </w:r>
-      <w:proofErr w:type="spellEnd"/>
-      <w:r>
-        <w:t xml:space="preserve"> резервации.</w:t>
-      </w:r>
-      <w:r>
+      <w:pPr>
+        <w:rPr>
+          <w:highlight w:val="yellow"/>
+        </w:rPr>
+      </w:pPr>
+      <w:r>
+        <w:rPr>
+          <w:highlight w:val="yellow"/>
+        </w:rPr>
+        <w:t>Разработка на уеб сайт на семеен хотел  с възможност за on-line резервации.</w:t>
+      </w:r>
+      <w:r>
+        <w:rPr>
+          <w:highlight w:val="yellow"/>
+        </w:rPr>
         <w:t xml:space="preserve">. </w:t>
       </w:r>
     </w:p>
     <w:p>
       <w:pPr>
-        <w:pStyle w:val="a9"/>
+        <w:pStyle w:val="a1"/>
         <w:rPr>
           <w:lang w:val="en-US"/>
         </w:rPr>
@@ -664,31 +726,36 @@
       <w:r>
         <w:rPr>
           <w:b/>
+          <w:highlight w:val="yellow"/>
         </w:rPr>
         <w:t>Ученик</w:t>
       </w:r>
       <w:r>
+        <w:rPr>
+          <w:highlight w:val="yellow"/>
+        </w:rPr>
         <w:t>:</w:t>
       </w:r>
       <w:r>
         <w:rPr>
           <w:spacing w:val="-8"/>
+          <w:highlight w:val="yellow"/>
         </w:rPr>
         <w:t xml:space="preserve"> </w:t>
       </w:r>
       <w:r>
-        <w:t xml:space="preserve">Михаил Лазаров </w:t>
-      </w:r>
-      <w:proofErr w:type="spellStart"/>
-      <w:r>
-        <w:t>Асев</w:t>
-      </w:r>
-      <w:proofErr w:type="spellEnd"/>
-    </w:p>
-    <w:p>
-      <w:pPr>
-        <w:pStyle w:val="a6"/>
-      </w:pPr>
+        <w:rPr>
+          <w:highlight w:val="yellow"/>
+        </w:rPr>
+        <w:t>Михаил Лазаров Асев</w:t>
+      </w:r>
+    </w:p>
+    <w:p>
+      <w:pPr>
+        <w:pStyle w:val="NoSpacing"/>
+      </w:pPr>
+      <w:bookmarkStart w:id="0" w:name="_GoBack"/>
+      <w:bookmarkEnd w:id="0"/>
       <w:r>
         <w:pict>
           <v:rect id="_x0000_i1034" style="width:0;height:1.5pt" o:hralign="center" o:hrstd="t" o:hr="t" fillcolor="#a0a0a0" stroked="f"/>
@@ -697,47 +764,72 @@
     </w:p>
     <w:p>
       <w:pPr>
-        <w:pStyle w:val="a7"/>
-      </w:pPr>
-      <w:r>
-        <w:t>ТЕМА №</w:t>
-      </w:r>
-      <w:r>
-        <w:t>10</w:t>
-      </w:r>
-    </w:p>
-    <w:p>
-      <w:r>
+        <w:pStyle w:val="a"/>
+        <w:rPr>
+          <w:highlight w:val="cyan"/>
+        </w:rPr>
+      </w:pPr>
+      <w:r>
+        <w:rPr>
+          <w:highlight w:val="cyan"/>
+        </w:rPr>
+        <w:t>ТЕМА №10</w:t>
+      </w:r>
+    </w:p>
+    <w:p>
+      <w:pPr>
+        <w:rPr>
+          <w:highlight w:val="cyan"/>
+        </w:rPr>
+      </w:pPr>
+      <w:r>
+        <w:rPr>
+          <w:highlight w:val="cyan"/>
+        </w:rPr>
         <w:t>Разработ</w:t>
       </w:r>
       <w:r>
+        <w:rPr>
+          <w:highlight w:val="cyan"/>
+        </w:rPr>
         <w:t>ване</w:t>
       </w:r>
       <w:r>
         <w:rPr>
           <w:spacing w:val="-3"/>
+          <w:highlight w:val="cyan"/>
         </w:rPr>
         <w:t xml:space="preserve"> </w:t>
       </w:r>
       <w:r>
+        <w:rPr>
+          <w:highlight w:val="cyan"/>
+        </w:rPr>
         <w:t xml:space="preserve">на </w:t>
       </w:r>
       <w:r>
         <w:rPr>
+          <w:highlight w:val="cyan"/>
           <w:lang w:val="en-US"/>
         </w:rPr>
         <w:t>web-</w:t>
       </w:r>
       <w:r>
+        <w:rPr>
+          <w:highlight w:val="cyan"/>
+        </w:rPr>
         <w:t xml:space="preserve">базирана </w:t>
       </w:r>
       <w:r>
+        <w:rPr>
+          <w:highlight w:val="cyan"/>
+        </w:rPr>
         <w:t>система за коли под наем, фокусирана най-вече върху работата с потребители. Системата трябва да може да  показва всички налични автомобили, включително техните имена, цветове и адреси. Тя трябва да има поне два раздела - на клиента и на търговеца. </w:t>
       </w:r>
     </w:p>
     <w:p>
       <w:pPr>
-        <w:pStyle w:val="a9"/>
+        <w:pStyle w:val="a1"/>
         <w:rPr>
           <w:lang w:val="en-US"/>
         </w:rPr>
@@ -745,25 +837,33 @@
       <w:r>
         <w:rPr>
           <w:b/>
+          <w:highlight w:val="cyan"/>
         </w:rPr>
         <w:t>Ученик</w:t>
       </w:r>
       <w:r>
+        <w:rPr>
+          <w:highlight w:val="cyan"/>
+        </w:rPr>
         <w:t>:</w:t>
       </w:r>
       <w:r>
         <w:rPr>
           <w:spacing w:val="-8"/>
+          <w:highlight w:val="cyan"/>
         </w:rPr>
         <w:t xml:space="preserve"> </w:t>
       </w:r>
       <w:r>
+        <w:rPr>
+          <w:highlight w:val="cyan"/>
+        </w:rPr>
         <w:t>Николай Георгиев Захов</w:t>
       </w:r>
     </w:p>
     <w:p>
       <w:pPr>
-        <w:pStyle w:val="a6"/>
+        <w:pStyle w:val="NoSpacing"/>
       </w:pPr>
       <w:r>
         <w:pict>
@@ -773,7 +873,7 @@
     </w:p>
     <w:p>
       <w:pPr>
-        <w:pStyle w:val="a7"/>
+        <w:pStyle w:val="a"/>
       </w:pPr>
       <w:r>
         <w:t>ТЕМА №</w:t>
@@ -798,7 +898,7 @@
     </w:p>
     <w:p>
       <w:pPr>
-        <w:pStyle w:val="a9"/>
+        <w:pStyle w:val="a1"/>
         <w:rPr>
           <w:lang w:val="en-US"/>
         </w:rPr>
@@ -824,7 +924,7 @@
     </w:p>
     <w:p>
       <w:pPr>
-        <w:pStyle w:val="a6"/>
+        <w:pStyle w:val="NoSpacing"/>
       </w:pPr>
       <w:r>
         <w:pict>
@@ -834,73 +934,80 @@
     </w:p>
     <w:p>
       <w:pPr>
-        <w:pStyle w:val="a7"/>
-      </w:pPr>
-      <w:r>
-        <w:t>ТЕМА №</w:t>
-      </w:r>
-      <w:r>
-        <w:t>12</w:t>
-      </w:r>
-    </w:p>
-    <w:p>
-      <w:r>
+        <w:pStyle w:val="a"/>
+        <w:rPr>
+          <w:highlight w:val="green"/>
+        </w:rPr>
+      </w:pPr>
+      <w:r>
+        <w:rPr>
+          <w:highlight w:val="green"/>
+        </w:rPr>
+        <w:t>ТЕМА №12</w:t>
+      </w:r>
+    </w:p>
+    <w:p>
+      <w:pPr>
+        <w:rPr>
+          <w:highlight w:val="green"/>
+        </w:rPr>
+      </w:pPr>
+      <w:r>
+        <w:rPr>
+          <w:highlight w:val="green"/>
+        </w:rPr>
         <w:t xml:space="preserve">Разработване на </w:t>
       </w:r>
-      <w:proofErr w:type="spellStart"/>
-      <w:r>
-        <w:t>о</w:t>
-      </w:r>
-      <w:r>
-        <w:t>n-line</w:t>
-      </w:r>
-      <w:proofErr w:type="spellEnd"/>
-      <w:r>
-        <w:t xml:space="preserve"> система за управление на складово стопанство - наличности, изписване и доставки с възможност за графично предоставяне на </w:t>
-      </w:r>
-      <w:proofErr w:type="spellStart"/>
-      <w:r>
-        <w:t>определни</w:t>
-      </w:r>
-      <w:proofErr w:type="spellEnd"/>
-      <w:r>
-        <w:t xml:space="preserve"> общи данни</w:t>
-      </w:r>
-      <w:r>
-        <w:t>.</w:t>
-      </w:r>
-    </w:p>
-    <w:p>
-      <w:pPr>
-        <w:pStyle w:val="a9"/>
-        <w:rPr>
+      <w:r>
+        <w:rPr>
+          <w:highlight w:val="green"/>
+        </w:rPr>
+        <w:t>оn-line система за управление на складово стопанство - наличности, изписване и доставки с възможност за графично предоставяне на определни общи данни.</w:t>
+      </w:r>
+    </w:p>
+    <w:p>
+      <w:pPr>
+        <w:pStyle w:val="a1"/>
+        <w:rPr>
+          <w:highlight w:val="green"/>
           <w:lang w:val="en-US"/>
         </w:rPr>
       </w:pPr>
       <w:r>
         <w:rPr>
           <w:b/>
+          <w:highlight w:val="green"/>
         </w:rPr>
         <w:t>Ученик</w:t>
       </w:r>
       <w:r>
+        <w:rPr>
+          <w:highlight w:val="green"/>
+        </w:rPr>
         <w:t>:</w:t>
       </w:r>
       <w:r>
         <w:rPr>
           <w:spacing w:val="-8"/>
+          <w:highlight w:val="green"/>
         </w:rPr>
         <w:t xml:space="preserve"> </w:t>
       </w:r>
       <w:r>
+        <w:rPr>
+          <w:highlight w:val="green"/>
+        </w:rPr>
         <w:t>Венцислав Иванов Топузов</w:t>
       </w:r>
     </w:p>
     <w:p>
       <w:pPr>
-        <w:pStyle w:val="a6"/>
-      </w:pPr>
-      <w:r>
+        <w:pStyle w:val="NoSpacing"/>
+      </w:pPr>
+      <w:r>
+        <w:rPr>
+          <w:highlight w:val="green"/>
+        </w:rPr>
         <w:pict>
           <v:rect id="_x0000_i1037" style="width:0;height:1.5pt" o:hralign="center" o:hrstd="t" o:hr="t" fillcolor="#a0a0a0" stroked="f"/>
         </w:pict>
@@ -908,65 +1015,92 @@
     </w:p>
     <w:p>
       <w:pPr>
-        <w:pStyle w:val="a7"/>
-      </w:pPr>
-      <w:r>
+        <w:pStyle w:val="a"/>
+        <w:rPr>
+          <w:highlight w:val="green"/>
+        </w:rPr>
+      </w:pPr>
+      <w:r>
+        <w:rPr>
+          <w:highlight w:val="green"/>
+        </w:rPr>
         <w:t>ТЕМА №1</w:t>
       </w:r>
       <w:r>
+        <w:rPr>
+          <w:highlight w:val="green"/>
+        </w:rPr>
         <w:t>3</w:t>
       </w:r>
     </w:p>
     <w:p>
-      <w:r>
+      <w:pPr>
+        <w:rPr>
+          <w:highlight w:val="green"/>
+        </w:rPr>
+      </w:pPr>
+      <w:r>
+        <w:rPr>
+          <w:highlight w:val="green"/>
+        </w:rPr>
         <w:t xml:space="preserve">Разработка на </w:t>
       </w:r>
       <w:r>
+        <w:rPr>
+          <w:highlight w:val="green"/>
+        </w:rPr>
         <w:t>п</w:t>
       </w:r>
       <w:r>
-        <w:t xml:space="preserve">латформа за приемане, обработване и наблюдение на заявки за обслужване във фирма за IT </w:t>
-      </w:r>
-      <w:proofErr w:type="spellStart"/>
-      <w:r>
-        <w:t>support</w:t>
-      </w:r>
-      <w:proofErr w:type="spellEnd"/>
-      <w:r>
-        <w:t xml:space="preserve"> или ISP</w:t>
-      </w:r>
-    </w:p>
-    <w:p>
-      <w:pPr>
-        <w:pStyle w:val="a9"/>
-        <w:rPr>
+        <w:rPr>
+          <w:highlight w:val="green"/>
+        </w:rPr>
+        <w:t>латформа за приемане, обработване и наблюдение на заявки за обслужване във фирма за IT support или ISP</w:t>
+      </w:r>
+    </w:p>
+    <w:p>
+      <w:pPr>
+        <w:pStyle w:val="a1"/>
+        <w:rPr>
+          <w:highlight w:val="green"/>
           <w:lang w:val="en-US"/>
         </w:rPr>
       </w:pPr>
       <w:r>
         <w:rPr>
           <w:b/>
+          <w:highlight w:val="green"/>
         </w:rPr>
         <w:t>Ученик</w:t>
       </w:r>
       <w:r>
+        <w:rPr>
+          <w:highlight w:val="green"/>
+        </w:rPr>
         <w:t>:</w:t>
       </w:r>
       <w:r>
         <w:rPr>
           <w:spacing w:val="-8"/>
+          <w:highlight w:val="green"/>
         </w:rPr>
         <w:t xml:space="preserve"> </w:t>
       </w:r>
       <w:r>
+        <w:rPr>
+          <w:highlight w:val="green"/>
+        </w:rPr>
         <w:t>Радослава Димитрова Топузова</w:t>
       </w:r>
     </w:p>
     <w:p>
       <w:pPr>
-        <w:pStyle w:val="a6"/>
-      </w:pPr>
-      <w:r>
+        <w:pStyle w:val="NoSpacing"/>
+      </w:pPr>
+      <w:r>
+        <w:rPr>
+          <w:highlight w:val="green"/>
+        </w:rPr>
         <w:pict>
           <v:rect id="_x0000_i1038" style="width:0;height:1.5pt" o:hralign="center" o:hrstd="t" o:hr="t" fillcolor="#a0a0a0" stroked="f"/>
         </w:pict>
@@ -974,42 +1108,51 @@
     </w:p>
     <w:p>
       <w:pPr>
-        <w:pStyle w:val="a7"/>
-      </w:pPr>
-    </w:p>
-    <w:p>
-      <w:pPr>
-        <w:pStyle w:val="a7"/>
-      </w:pPr>
-      <w:r>
-        <w:t>ТЕМА №1</w:t>
-      </w:r>
-      <w:r>
-        <w:t>4</w:t>
-      </w:r>
-    </w:p>
-    <w:p>
-      <w:r>
+        <w:pStyle w:val="a"/>
+      </w:pPr>
+    </w:p>
+    <w:p>
+      <w:pPr>
+        <w:pStyle w:val="a"/>
+        <w:rPr>
+          <w:highlight w:val="cyan"/>
+        </w:rPr>
+      </w:pPr>
+      <w:r>
+        <w:rPr>
+          <w:highlight w:val="cyan"/>
+        </w:rPr>
+        <w:t>ТЕМА №14</w:t>
+      </w:r>
+    </w:p>
+    <w:p>
+      <w:pPr>
+        <w:rPr>
+          <w:highlight w:val="cyan"/>
+        </w:rPr>
+      </w:pPr>
+      <w:r>
+        <w:rPr>
+          <w:highlight w:val="cyan"/>
+        </w:rPr>
         <w:t xml:space="preserve">Разработка на </w:t>
       </w:r>
       <w:r>
-        <w:t xml:space="preserve">Система за резервации на  </w:t>
-      </w:r>
-      <w:proofErr w:type="spellStart"/>
-      <w:r>
-        <w:t>на</w:t>
-      </w:r>
-      <w:proofErr w:type="spellEnd"/>
-      <w:r>
-        <w:t xml:space="preserve"> автобусни билети през интернет. Пътниците могат да проверяват разписанията на автобусите, да научат повече за автобусите и да запитват за места в автобуса</w:t>
-      </w:r>
-      <w:r>
+        <w:rPr>
+          <w:highlight w:val="cyan"/>
+        </w:rPr>
+        <w:t>Система за резервации на  на автобусни билети през интернет. Пътниците могат да проверяват разписанията на автобусите, да научат повече за автобусите и да запитват за места в автобуса</w:t>
+      </w:r>
+      <w:r>
+        <w:rPr>
+          <w:highlight w:val="cyan"/>
+        </w:rPr>
         <w:t>.</w:t>
       </w:r>
     </w:p>
     <w:p>
       <w:pPr>
-        <w:pStyle w:val="a9"/>
+        <w:pStyle w:val="a1"/>
         <w:rPr>
           <w:lang w:val="en-US"/>
         </w:rPr>
@@ -1017,25 +1160,33 @@
       <w:r>
         <w:rPr>
           <w:b/>
+          <w:highlight w:val="cyan"/>
         </w:rPr>
         <w:t>Ученик</w:t>
       </w:r>
       <w:r>
+        <w:rPr>
+          <w:highlight w:val="cyan"/>
+        </w:rPr>
         <w:t>:</w:t>
       </w:r>
       <w:r>
         <w:rPr>
           <w:spacing w:val="-8"/>
+          <w:highlight w:val="cyan"/>
         </w:rPr>
         <w:t xml:space="preserve"> </w:t>
       </w:r>
       <w:r>
+        <w:rPr>
+          <w:highlight w:val="cyan"/>
+        </w:rPr>
         <w:t>Иван Тодоров Сугарев</w:t>
       </w:r>
     </w:p>
     <w:p>
       <w:pPr>
-        <w:pStyle w:val="a7"/>
+        <w:pStyle w:val="a"/>
         <w:rPr>
           <w:lang w:val="en-US"/>
         </w:rPr>
@@ -1077,7 +1228,7 @@
     </w:p>
     <w:p>
       <w:pPr>
-        <w:pStyle w:val="a9"/>
+        <w:pStyle w:val="a1"/>
         <w:rPr>
           <w:lang w:val="en-US"/>
         </w:rPr>
@@ -1098,17 +1249,12 @@
         <w:t xml:space="preserve"> </w:t>
       </w:r>
       <w:r>
-        <w:t xml:space="preserve">Стоян Борисов </w:t>
-      </w:r>
-      <w:proofErr w:type="spellStart"/>
-      <w:r>
-        <w:t>Макенджиев</w:t>
-      </w:r>
-      <w:proofErr w:type="spellEnd"/>
-    </w:p>
-    <w:p>
-      <w:pPr>
-        <w:pStyle w:val="a6"/>
+        <w:t>Стоян Борисов Макенджиев</w:t>
+      </w:r>
+    </w:p>
+    <w:p>
+      <w:pPr>
+        <w:pStyle w:val="NoSpacing"/>
       </w:pPr>
       <w:r>
         <w:pict>
@@ -1118,11 +1264,11 @@
     </w:p>
     <w:p>
       <w:pPr>
-        <w:pStyle w:val="a6"/>
-      </w:pPr>
-      <w:r>
-        <w:rPr>
-          <w:rStyle w:val="a8"/>
+        <w:pStyle w:val="NoSpacing"/>
+      </w:pPr>
+      <w:r>
+        <w:rPr>
+          <w:rStyle w:val="a0"/>
         </w:rPr>
         <w:t>ТЕМА №16</w:t>
       </w:r>
@@ -1139,7 +1285,7 @@
     </w:p>
     <w:p>
       <w:pPr>
-        <w:pStyle w:val="a9"/>
+        <w:pStyle w:val="a1"/>
         <w:rPr>
           <w:lang w:val="en-US"/>
         </w:rPr>
@@ -1160,17 +1306,12 @@
         <w:t xml:space="preserve"> </w:t>
       </w:r>
       <w:r>
-        <w:t xml:space="preserve">Мария Бориславова </w:t>
-      </w:r>
-      <w:proofErr w:type="spellStart"/>
-      <w:r>
-        <w:t>Денизова</w:t>
-      </w:r>
-      <w:proofErr w:type="spellEnd"/>
-    </w:p>
-    <w:p>
-      <w:pPr>
-        <w:pStyle w:val="a6"/>
+        <w:t>Мария Бориславова Денизова</w:t>
+      </w:r>
+    </w:p>
+    <w:p>
+      <w:pPr>
+        <w:pStyle w:val="NoSpacing"/>
       </w:pPr>
       <w:r>
         <w:pict>
@@ -1180,7 +1321,7 @@
     </w:p>
     <w:p>
       <w:pPr>
-        <w:pStyle w:val="a7"/>
+        <w:pStyle w:val="a"/>
       </w:pPr>
       <w:r>
         <w:t>ТЕМА №</w:t>
@@ -1209,70 +1350,38 @@
         <w:t xml:space="preserve">на </w:t>
       </w:r>
       <w:r>
-        <w:t xml:space="preserve">приложение за видео или аудио разговори базирано на комуникация в реално по технологията </w:t>
-      </w:r>
-      <w:proofErr w:type="spellStart"/>
-      <w:r>
-        <w:t>WebRTC</w:t>
-      </w:r>
-      <w:proofErr w:type="spellEnd"/>
-      <w:r>
-        <w:t xml:space="preserve"> (</w:t>
-      </w:r>
-      <w:proofErr w:type="spellStart"/>
-      <w:r>
-        <w:t>Web</w:t>
-      </w:r>
-      <w:proofErr w:type="spellEnd"/>
-      <w:r>
+        <w:t>приложение за видео или аудио разговори базирано на комуникация в реално по технологията WebRTC (Web Real-Time Communication), което позволява на потребителите да инициират гласови или видео разговори, да обменят съобщения и да споделят екрани.</w:t>
+      </w:r>
+    </w:p>
+    <w:p>
+      <w:pPr>
+        <w:pStyle w:val="a1"/>
+        <w:rPr>
+          <w:lang w:val="en-US"/>
+        </w:rPr>
+      </w:pPr>
+      <w:r>
+        <w:rPr>
+          <w:b/>
+        </w:rPr>
+        <w:t>Ученик</w:t>
+      </w:r>
+      <w:r>
+        <w:t>:</w:t>
+      </w:r>
+      <w:r>
+        <w:rPr>
+          <w:spacing w:val="-8"/>
+        </w:rPr>
         <w:t xml:space="preserve"> </w:t>
       </w:r>
-      <w:proofErr w:type="spellStart"/>
-      <w:r>
-        <w:t>Real-Time</w:t>
-      </w:r>
-      <w:proofErr w:type="spellEnd"/>
-      <w:r>
-        <w:t xml:space="preserve"> </w:t>
-      </w:r>
-      <w:proofErr w:type="spellStart"/>
-      <w:r>
-        <w:t>Communication</w:t>
-      </w:r>
-      <w:proofErr w:type="spellEnd"/>
-      <w:r>
-        <w:t>), което позволява на потребителите да инициират гласови или видео разговори, да обменят съобщения и да споделят екрани.</w:t>
-      </w:r>
-    </w:p>
-    <w:p>
-      <w:pPr>
-        <w:pStyle w:val="a9"/>
-        <w:rPr>
-          <w:lang w:val="en-US"/>
-        </w:rPr>
-      </w:pPr>
-      <w:r>
-        <w:rPr>
-          <w:b/>
-        </w:rPr>
-        <w:t>Ученик</w:t>
-      </w:r>
-      <w:r>
-        <w:t>:</w:t>
-      </w:r>
-      <w:r>
-        <w:rPr>
-          <w:spacing w:val="-8"/>
-        </w:rPr>
-        <w:t xml:space="preserve"> </w:t>
-      </w:r>
       <w:r>
         <w:t>---------------------------------</w:t>
       </w:r>
     </w:p>
     <w:p>
       <w:pPr>
-        <w:pStyle w:val="a6"/>
+        <w:pStyle w:val="NoSpacing"/>
       </w:pPr>
       <w:r>
         <w:pict>
@@ -1282,12 +1391,12 @@
     </w:p>
     <w:p>
       <w:pPr>
-        <w:pStyle w:val="a6"/>
-      </w:pPr>
-    </w:p>
-    <w:p>
-      <w:pPr>
-        <w:pStyle w:val="a7"/>
+        <w:pStyle w:val="NoSpacing"/>
+      </w:pPr>
+    </w:p>
+    <w:p>
+      <w:pPr>
+        <w:pStyle w:val="a"/>
       </w:pPr>
       <w:r>
         <w:t>ТЕМА №</w:t>
@@ -1327,7 +1436,7 @@
     </w:p>
     <w:p>
       <w:pPr>
-        <w:pStyle w:val="a9"/>
+        <w:pStyle w:val="a1"/>
         <w:rPr>
           <w:lang w:val="en-US"/>
         </w:rPr>
@@ -1359,7 +1468,7 @@
     </w:p>
     <w:p>
       <w:pPr>
-        <w:pStyle w:val="a6"/>
+        <w:pStyle w:val="NoSpacing"/>
       </w:pPr>
       <w:r>
         <w:pict>
@@ -1369,7 +1478,7 @@
     </w:p>
     <w:p>
       <w:pPr>
-        <w:pStyle w:val="a7"/>
+        <w:pStyle w:val="a"/>
       </w:pPr>
       <w:r>
         <w:t>ТЕМА №</w:t>
@@ -1412,7 +1521,7 @@
     </w:p>
     <w:p>
       <w:pPr>
-        <w:pStyle w:val="a9"/>
+        <w:pStyle w:val="a1"/>
         <w:rPr>
           <w:lang w:val="en-US"/>
         </w:rPr>
@@ -1438,7 +1547,7 @@
     </w:p>
     <w:p>
       <w:pPr>
-        <w:pStyle w:val="a6"/>
+        <w:pStyle w:val="NoSpacing"/>
       </w:pPr>
       <w:r>
         <w:pict>
@@ -1448,80 +1557,80 @@
     </w:p>
     <w:p>
       <w:pPr>
-        <w:pStyle w:val="a7"/>
-      </w:pPr>
-      <w:r>
-        <w:t>ТЕМА №</w:t>
-      </w:r>
-      <w:r>
-        <w:t>20</w:t>
-      </w:r>
-    </w:p>
-    <w:p>
-      <w:r>
-        <w:t>Разработ</w:t>
-      </w:r>
-      <w:r>
-        <w:t>ване</w:t>
-      </w:r>
-      <w:r>
-        <w:t xml:space="preserve"> на</w:t>
-      </w:r>
-      <w:r>
+        <w:pStyle w:val="a"/>
+        <w:rPr>
+          <w:highlight w:val="cyan"/>
+        </w:rPr>
+      </w:pPr>
+      <w:r>
+        <w:rPr>
+          <w:highlight w:val="cyan"/>
+        </w:rPr>
+        <w:t>ТЕМА №20</w:t>
+      </w:r>
+    </w:p>
+    <w:p>
+      <w:pPr>
+        <w:rPr>
+          <w:highlight w:val="cyan"/>
+        </w:rPr>
+      </w:pPr>
+      <w:r>
+        <w:rPr>
+          <w:highlight w:val="cyan"/>
+        </w:rPr>
+        <w:t xml:space="preserve">Разработване на платформа </w:t>
+      </w:r>
+      <w:r>
+        <w:rPr>
+          <w:highlight w:val="cyan"/>
+        </w:rPr>
+        <w:t>а резервации на билети  за кино/театър през интернет. Потребителите могат да проверяват датите на представленията/прожекциите, да научат повече за тях и да запазят места</w:t>
+      </w:r>
+      <w:r>
+        <w:rPr>
+          <w:highlight w:val="cyan"/>
+        </w:rPr>
+        <w:t xml:space="preserve">. </w:t>
+      </w:r>
+    </w:p>
+    <w:p>
+      <w:pPr>
+        <w:pStyle w:val="a1"/>
+        <w:rPr>
+          <w:lang w:val="en-US"/>
+        </w:rPr>
+      </w:pPr>
+      <w:r>
+        <w:rPr>
+          <w:b/>
+          <w:highlight w:val="cyan"/>
+        </w:rPr>
+        <w:t>Ученик</w:t>
+      </w:r>
+      <w:r>
+        <w:rPr>
+          <w:highlight w:val="cyan"/>
+        </w:rPr>
+        <w:t>:</w:t>
+      </w:r>
+      <w:r>
+        <w:rPr>
+          <w:spacing w:val="-8"/>
+          <w:highlight w:val="cyan"/>
+        </w:rPr>
         <w:t xml:space="preserve"> </w:t>
       </w:r>
       <w:r>
-        <w:t xml:space="preserve">платформа </w:t>
-      </w:r>
-      <w:r>
-        <w:t>а резервации на билети  за кино/театър през интернет. Потребителите могат да проверяват датите на представленията/прожекциите, да научат п</w:t>
-      </w:r>
-      <w:r>
-        <w:t>овече за тях и да запазят места</w:t>
-      </w:r>
-      <w:r>
-        <w:t>.</w:t>
-      </w:r>
-      <w:r>
-        <w:t xml:space="preserve"> </w:t>
-      </w:r>
-    </w:p>
-    <w:p>
-      <w:pPr>
-        <w:pStyle w:val="a9"/>
-        <w:rPr>
-          <w:lang w:val="en-US"/>
-        </w:rPr>
-      </w:pPr>
-      <w:r>
-        <w:rPr>
-          <w:b/>
-        </w:rPr>
-        <w:t>Ученик</w:t>
-      </w:r>
-      <w:r>
-        <w:t>:</w:t>
-      </w:r>
-      <w:r>
-        <w:rPr>
-          <w:spacing w:val="-8"/>
-        </w:rPr>
-        <w:t xml:space="preserve"> </w:t>
-      </w:r>
-      <w:bookmarkStart w:id="0" w:name="_GoBack"/>
-      <w:r>
-        <w:t xml:space="preserve">Димитър Петров </w:t>
-      </w:r>
-      <w:proofErr w:type="spellStart"/>
-      <w:r>
-        <w:t>Антиов</w:t>
-      </w:r>
-      <w:bookmarkEnd w:id="0"/>
-      <w:proofErr w:type="spellEnd"/>
-    </w:p>
-    <w:p>
-      <w:pPr>
-        <w:pStyle w:val="a6"/>
+        <w:rPr>
+          <w:highlight w:val="cyan"/>
+        </w:rPr>
+        <w:t>Димитър Петров Антиов</w:t>
+      </w:r>
+    </w:p>
+    <w:p>
+      <w:pPr>
+        <w:pStyle w:val="NoSpacing"/>
       </w:pPr>
       <w:r>
         <w:pict>
@@ -1540,7 +1649,7 @@
 </file>
 
 <file path=word/numbering.xml><?xml version="1.0" encoding="utf-8"?>
-<w:numbering xmlns:wpc="http://schemas.microsoft.com/office/word/2010/wordprocessingCanvas" xmlns:mc="http://schemas.openxmlformats.org/markup-compatibility/2006" xmlns:o="urn:schemas-microsoft-com:office:office" xmlns:r="http://schemas.openxmlformats.org/officeDocument/2006/relationships" xmlns:m="http://schemas.openxmlformats.org/officeDocument/2006/math" xmlns:v="urn:schemas-microsoft-com:vml" xmlns:wp14="http://schemas.microsoft.com/office/word/2010/wordprocessingDrawing" xmlns:wp="http://schemas.openxmlformats.org/drawingml/2006/wordprocessingDrawing" xmlns:w10="urn:schemas-microsoft-com:office:word" xmlns:w="http://schemas.openxmlformats.org/wordprocessingml/2006/main" xmlns:w14="http://schemas.microsoft.com/office/word/2010/wordml" xmlns:w15="http://schemas.microsoft.com/office/word/2012/wordml" xmlns:wpg="http://schemas.microsoft.com/office/word/2010/wordprocessingGroup" xmlns:wpi="http://schemas.microsoft.com/office/word/2010/wordprocessingInk" xmlns:wne="http://schemas.microsoft.com/office/word/2006/wordml" xmlns:wps="http://schemas.microsoft.com/office/word/2010/wordprocessingShape" mc:Ignorable="w14 w15 wp14">
+<w:numbering xmlns:wpc="http://schemas.microsoft.com/office/word/2010/wordprocessingCanvas" xmlns:cx="http://schemas.microsoft.com/office/drawing/2014/chartex" xmlns:mc="http://schemas.openxmlformats.org/markup-compatibility/2006" xmlns:o="urn:schemas-microsoft-com:office:office" xmlns:r="http://schemas.openxmlformats.org/officeDocument/2006/relationships" xmlns:m="http://schemas.openxmlformats.org/officeDocument/2006/math" xmlns:v="urn:schemas-microsoft-com:vml" xmlns:wp14="http://schemas.microsoft.com/office/word/2010/wordprocessingDrawing" xmlns:wp="http://schemas.openxmlformats.org/drawingml/2006/wordprocessingDrawing" xmlns:w10="urn:schemas-microsoft-com:office:word" xmlns:w="http://schemas.openxmlformats.org/wordprocessingml/2006/main" xmlns:w14="http://schemas.microsoft.com/office/word/2010/wordml" xmlns:w15="http://schemas.microsoft.com/office/word/2012/wordml" xmlns:w16se="http://schemas.microsoft.com/office/word/2015/wordml/symex" xmlns:wpg="http://schemas.microsoft.com/office/word/2010/wordprocessingGroup" xmlns:wpi="http://schemas.microsoft.com/office/word/2010/wordprocessingInk" xmlns:wne="http://schemas.microsoft.com/office/word/2006/wordml" xmlns:wps="http://schemas.microsoft.com/office/word/2010/wordprocessingShape" mc:Ignorable="w14 w15 w16se wp14">
   <w:abstractNum w:abstractNumId="0" w15:restartNumberingAfterBreak="0">
     <w:nsid w:val="178F0D71"/>
     <w:multiLevelType w:val="hybridMultilevel"/>
@@ -2177,7 +2286,7 @@
 </file>
 
 <file path=word/styles.xml><?xml version="1.0" encoding="utf-8"?>
-<w:styles xmlns:mc="http://schemas.openxmlformats.org/markup-compatibility/2006" xmlns:r="http://schemas.openxmlformats.org/officeDocument/2006/relationships" xmlns:w="http://schemas.openxmlformats.org/wordprocessingml/2006/main" xmlns:w14="http://schemas.microsoft.com/office/word/2010/wordml" xmlns:w15="http://schemas.microsoft.com/office/word/2012/wordml" mc:Ignorable="w14 w15">
+<w:styles xmlns:mc="http://schemas.openxmlformats.org/markup-compatibility/2006" xmlns:r="http://schemas.openxmlformats.org/officeDocument/2006/relationships" xmlns:w="http://schemas.openxmlformats.org/wordprocessingml/2006/main" xmlns:w14="http://schemas.microsoft.com/office/word/2010/wordml" xmlns:w15="http://schemas.microsoft.com/office/word/2012/wordml" xmlns:w16se="http://schemas.microsoft.com/office/word/2015/wordml/symex" mc:Ignorable="w14 w15 w16se">
   <w:docDefaults>
     <w:rPrDefault>
       <w:rPr>
@@ -2566,7 +2675,7 @@
     <w:lsdException w:name="List Table 6 Colorful Accent 6" w:uiPriority="51"/>
     <w:lsdException w:name="List Table 7 Colorful Accent 6" w:uiPriority="52"/>
   </w:latentStyles>
-  <w:style w:type="paragraph" w:default="1" w:styleId="a">
+  <w:style w:type="paragraph" w:default="1" w:styleId="Normal">
     <w:name w:val="Normal"/>
     <w:uiPriority w:val="1"/>
     <w:qFormat/>
@@ -2585,11 +2694,11 @@
       <w:szCs w:val="24"/>
     </w:rPr>
   </w:style>
-  <w:style w:type="paragraph" w:styleId="1">
+  <w:style w:type="paragraph" w:styleId="Heading1">
     <w:name w:val="heading 1"/>
-    <w:basedOn w:val="a"/>
-    <w:next w:val="a"/>
-    <w:link w:val="10"/>
+    <w:basedOn w:val="Normal"/>
+    <w:next w:val="Normal"/>
+    <w:link w:val="Heading1Char"/>
     <w:uiPriority w:val="9"/>
     <w:qFormat/>
     <w:rsid w:val="00C34BCD"/>
@@ -2606,10 +2715,10 @@
       <w:szCs w:val="32"/>
     </w:rPr>
   </w:style>
-  <w:style w:type="paragraph" w:styleId="2">
+  <w:style w:type="paragraph" w:styleId="Heading2">
     <w:name w:val="heading 2"/>
-    <w:basedOn w:val="a"/>
-    <w:link w:val="20"/>
+    <w:basedOn w:val="Normal"/>
+    <w:link w:val="Heading2Char"/>
     <w:uiPriority w:val="1"/>
     <w:qFormat/>
     <w:rsid w:val="00767DB3"/>
@@ -2622,13 +2731,13 @@
       <w:bCs/>
     </w:rPr>
   </w:style>
-  <w:style w:type="character" w:default="1" w:styleId="a0">
+  <w:style w:type="character" w:default="1" w:styleId="DefaultParagraphFont">
     <w:name w:val="Default Paragraph Font"/>
     <w:uiPriority w:val="1"/>
     <w:semiHidden/>
     <w:unhideWhenUsed/>
   </w:style>
-  <w:style w:type="table" w:default="1" w:styleId="a1">
+  <w:style w:type="table" w:default="1" w:styleId="TableNormal">
     <w:name w:val="Normal Table"/>
     <w:uiPriority w:val="99"/>
     <w:semiHidden/>
@@ -2643,16 +2752,16 @@
       </w:tblCellMar>
     </w:tblPr>
   </w:style>
-  <w:style w:type="numbering" w:default="1" w:styleId="a2">
+  <w:style w:type="numbering" w:default="1" w:styleId="NoList">
     <w:name w:val="No List"/>
     <w:uiPriority w:val="99"/>
     <w:semiHidden/>
     <w:unhideWhenUsed/>
   </w:style>
-  <w:style w:type="character" w:customStyle="1" w:styleId="20">
-    <w:name w:val="Заглавие 2 Знак"/>
-    <w:basedOn w:val="a0"/>
-    <w:link w:val="2"/>
+  <w:style w:type="character" w:customStyle="1" w:styleId="Heading2Char">
+    <w:name w:val="Heading 2 Char"/>
+    <w:basedOn w:val="DefaultParagraphFont"/>
+    <w:link w:val="Heading2"/>
     <w:uiPriority w:val="1"/>
     <w:rsid w:val="00767DB3"/>
     <w:rPr>
@@ -2663,8 +2772,8 @@
       <w:szCs w:val="24"/>
     </w:rPr>
   </w:style>
-  <w:style w:type="table" w:customStyle="1" w:styleId="TableNormal">
-    <w:name w:val="Table Normal"/>
+  <w:style w:type="table" w:customStyle="1" w:styleId="TableNormal1">
+    <w:name w:val="Table Normal1"/>
     <w:uiPriority w:val="2"/>
     <w:semiHidden/>
     <w:unhideWhenUsed/>
@@ -2689,10 +2798,10 @@
       </w:tblCellMar>
     </w:tblPr>
   </w:style>
-  <w:style w:type="paragraph" w:styleId="a3">
+  <w:style w:type="paragraph" w:styleId="BodyText">
     <w:name w:val="Body Text"/>
-    <w:basedOn w:val="a"/>
-    <w:link w:val="a4"/>
+    <w:basedOn w:val="Normal"/>
+    <w:link w:val="BodyTextChar"/>
     <w:autoRedefine/>
     <w:uiPriority w:val="1"/>
     <w:qFormat/>
@@ -2705,10 +2814,10 @@
       <w:b/>
     </w:rPr>
   </w:style>
-  <w:style w:type="character" w:customStyle="1" w:styleId="a4">
-    <w:name w:val="Основен текст Знак"/>
-    <w:basedOn w:val="a0"/>
-    <w:link w:val="a3"/>
+  <w:style w:type="character" w:customStyle="1" w:styleId="BodyTextChar">
+    <w:name w:val="Body Text Char"/>
+    <w:basedOn w:val="DefaultParagraphFont"/>
+    <w:link w:val="BodyText"/>
     <w:uiPriority w:val="1"/>
     <w:rsid w:val="005317F2"/>
     <w:rPr>
@@ -2720,14 +2829,14 @@
   </w:style>
   <w:style w:type="paragraph" w:customStyle="1" w:styleId="TableParagraph">
     <w:name w:val="Table Paragraph"/>
-    <w:basedOn w:val="a"/>
+    <w:basedOn w:val="Normal"/>
     <w:uiPriority w:val="1"/>
     <w:qFormat/>
     <w:rsid w:val="00767DB3"/>
   </w:style>
-  <w:style w:type="paragraph" w:styleId="a5">
+  <w:style w:type="paragraph" w:styleId="ListParagraph">
     <w:name w:val="List Paragraph"/>
-    <w:basedOn w:val="a"/>
+    <w:basedOn w:val="Normal"/>
     <w:uiPriority w:val="1"/>
     <w:qFormat/>
     <w:rsid w:val="00881E6F"/>
@@ -2735,10 +2844,10 @@
       <w:ind w:left="1037" w:hanging="358"/>
     </w:pPr>
   </w:style>
-  <w:style w:type="character" w:customStyle="1" w:styleId="10">
-    <w:name w:val="Заглавие 1 Знак"/>
-    <w:basedOn w:val="a0"/>
-    <w:link w:val="1"/>
+  <w:style w:type="character" w:customStyle="1" w:styleId="Heading1Char">
+    <w:name w:val="Heading 1 Char"/>
+    <w:basedOn w:val="DefaultParagraphFont"/>
+    <w:link w:val="Heading1"/>
     <w:uiPriority w:val="9"/>
     <w:rsid w:val="00C34BCD"/>
     <w:rPr>
@@ -2748,7 +2857,7 @@
       <w:szCs w:val="32"/>
     </w:rPr>
   </w:style>
-  <w:style w:type="paragraph" w:styleId="a6">
+  <w:style w:type="paragraph" w:styleId="NoSpacing">
     <w:name w:val="No Spacing"/>
     <w:uiPriority w:val="1"/>
     <w:qFormat/>
@@ -2763,10 +2872,10 @@
       <w:rFonts w:ascii="Times New Roman" w:eastAsia="Times New Roman" w:hAnsi="Times New Roman" w:cs="Times New Roman"/>
     </w:rPr>
   </w:style>
-  <w:style w:type="paragraph" w:customStyle="1" w:styleId="a7">
+  <w:style w:type="paragraph" w:customStyle="1" w:styleId="a">
     <w:name w:val="Задание"/>
-    <w:basedOn w:val="2"/>
-    <w:link w:val="a8"/>
+    <w:basedOn w:val="Heading2"/>
+    <w:link w:val="a0"/>
     <w:uiPriority w:val="1"/>
     <w:qFormat/>
     <w:rsid w:val="009A64C6"/>
@@ -2778,10 +2887,10 @@
       <w:sz w:val="28"/>
     </w:rPr>
   </w:style>
-  <w:style w:type="paragraph" w:customStyle="1" w:styleId="a9">
+  <w:style w:type="paragraph" w:customStyle="1" w:styleId="a1">
     <w:name w:val="ученик"/>
-    <w:basedOn w:val="a"/>
-    <w:link w:val="aa"/>
+    <w:basedOn w:val="Normal"/>
+    <w:link w:val="a2"/>
     <w:uiPriority w:val="1"/>
     <w:qFormat/>
     <w:rsid w:val="00DD6F66"/>
@@ -2790,10 +2899,10 @@
       <w:jc w:val="right"/>
     </w:pPr>
   </w:style>
-  <w:style w:type="character" w:customStyle="1" w:styleId="a8">
+  <w:style w:type="character" w:customStyle="1" w:styleId="a0">
     <w:name w:val="Задание Знак"/>
-    <w:basedOn w:val="20"/>
-    <w:link w:val="a7"/>
+    <w:basedOn w:val="Heading2Char"/>
+    <w:link w:val="a"/>
     <w:uiPriority w:val="1"/>
     <w:rsid w:val="009A64C6"/>
     <w:rPr>
@@ -2804,10 +2913,10 @@
       <w:szCs w:val="24"/>
     </w:rPr>
   </w:style>
-  <w:style w:type="character" w:customStyle="1" w:styleId="aa">
+  <w:style w:type="character" w:customStyle="1" w:styleId="a2">
     <w:name w:val="ученик Знак"/>
-    <w:basedOn w:val="a0"/>
-    <w:link w:val="a9"/>
+    <w:basedOn w:val="DefaultParagraphFont"/>
+    <w:link w:val="a1"/>
     <w:uiPriority w:val="1"/>
     <w:rsid w:val="00DD6F66"/>
     <w:rPr>
@@ -2816,10 +2925,10 @@
       <w:szCs w:val="24"/>
     </w:rPr>
   </w:style>
-  <w:style w:type="paragraph" w:styleId="ab">
+  <w:style w:type="paragraph" w:styleId="TOCHeading">
     <w:name w:val="TOC Heading"/>
-    <w:basedOn w:val="1"/>
-    <w:next w:val="a"/>
+    <w:basedOn w:val="Heading1"/>
+    <w:next w:val="Normal"/>
     <w:uiPriority w:val="39"/>
     <w:unhideWhenUsed/>
     <w:qFormat/>
@@ -2837,10 +2946,10 @@
       <w:lang w:eastAsia="bg-BG"/>
     </w:rPr>
   </w:style>
-  <w:style w:type="paragraph" w:styleId="21">
+  <w:style w:type="paragraph" w:styleId="TOC2">
     <w:name w:val="toc 2"/>
-    <w:basedOn w:val="a"/>
-    <w:next w:val="a"/>
+    <w:basedOn w:val="Normal"/>
+    <w:next w:val="Normal"/>
     <w:autoRedefine/>
     <w:uiPriority w:val="39"/>
     <w:unhideWhenUsed/>
@@ -2850,9 +2959,9 @@
       <w:ind w:left="240"/>
     </w:pPr>
   </w:style>
-  <w:style w:type="character" w:styleId="ac">
+  <w:style w:type="character" w:styleId="Hyperlink">
     <w:name w:val="Hyperlink"/>
-    <w:basedOn w:val="a0"/>
+    <w:basedOn w:val="DefaultParagraphFont"/>
     <w:uiPriority w:val="99"/>
     <w:unhideWhenUsed/>
     <w:rsid w:val="000A1620"/>
@@ -3130,7 +3239,7 @@
 </file>
 
 <file path=customXml/itemProps1.xml><?xml version="1.0" encoding="utf-8"?>
-<ds:datastoreItem xmlns:ds="http://schemas.openxmlformats.org/officeDocument/2006/customXml" ds:itemID="{1135759F-AD27-4775-B0D6-87FBC800C81D}">
+<ds:datastoreItem xmlns:ds="http://schemas.openxmlformats.org/officeDocument/2006/customXml" ds:itemID="{C4D0C989-3F29-464E-9058-192E0FE76C92}">
   <ds:schemaRefs>
     <ds:schemaRef ds:uri="http://schemas.openxmlformats.org/officeDocument/2006/bibliography"/>
   </ds:schemaRefs>
